--- a/research/Concept-paper.docx
+++ b/research/Concept-paper.docx
@@ -21,6 +21,24 @@
         </w:rPr>
         <w:t xml:space="preserve">A framework </w:t>
       </w:r>
+      <w:r>
+        <w:rPr>
+          <w:rFonts w:asciiTheme="majorHAnsi" w:hAnsiTheme="majorHAnsi" w:cstheme="majorHAnsi"/>
+          <w:b/>
+          <w:sz w:val="32"/>
+          <w:szCs w:val="32"/>
+        </w:rPr>
+        <w:t xml:space="preserve">to evaluate technical debt in prototypical processes </w:t>
+      </w:r>
+      <w:r>
+        <w:rPr>
+          <w:rFonts w:asciiTheme="majorHAnsi" w:hAnsiTheme="majorHAnsi" w:cstheme="majorHAnsi"/>
+          <w:b/>
+          <w:sz w:val="32"/>
+          <w:szCs w:val="32"/>
+        </w:rPr>
+        <w:t>of</w:t>
+      </w:r>
       <w:bookmarkStart w:id="0" w:name="_GoBack"/>
       <w:bookmarkEnd w:id="0"/>
       <w:r>
@@ -30,7 +48,7 @@
           <w:sz w:val="32"/>
           <w:szCs w:val="32"/>
         </w:rPr>
-        <w:t>to evaluate technical debt in prototypical processes by university software development teams</w:t>
+        <w:t xml:space="preserve"> university software development teams</w:t>
       </w:r>
     </w:p>
     <w:sectPr>
